--- a/Coursera Project - Comparing World Cities Report.docx
+++ b/Coursera Project - Comparing World Cities Report.docx
@@ -89,84 +89,6 @@
           <w:lang w:val="en-US"/>
         </w:rPr>
       </w:pPr>
-      <w:r>
-        <w:rPr>
-          <w:lang w:val="en-US"/>
-        </w:rPr>
-        <w:t xml:space="preserve">A lot of the information available about city venues </w:t>
-      </w:r>
-      <w:r>
-        <w:rPr>
-          <w:lang w:val="en-US"/>
-        </w:rPr>
-        <w:t xml:space="preserve">is </w:t>
-      </w:r>
-      <w:r>
-        <w:rPr>
-          <w:lang w:val="en-US"/>
-        </w:rPr>
-        <w:t>anecdotal (bloggers, travel guides etc.) and be time consuming to search through.</w:t>
-      </w:r>
-      <w:r>
-        <w:rPr>
-          <w:lang w:val="en-US"/>
-        </w:rPr>
-        <w:t xml:space="preserve"> Taking a more data-based approach you could ask what category is most popular among </w:t>
-      </w:r>
-      <w:r>
-        <w:rPr>
-          <w:lang w:val="en-US"/>
-        </w:rPr>
-        <w:t xml:space="preserve">a cities top 100 venues? If you love parks/recreation you may be interested in London where 25 of it’s top 100 venues are parks. If you’re a </w:t>
-      </w:r>
-      <w:proofErr w:type="gramStart"/>
-      <w:r>
-        <w:rPr>
-          <w:lang w:val="en-US"/>
-        </w:rPr>
-        <w:t>foodie</w:t>
-      </w:r>
-      <w:proofErr w:type="gramEnd"/>
-      <w:r>
-        <w:rPr>
-          <w:lang w:val="en-US"/>
-        </w:rPr>
-        <w:t xml:space="preserve"> you may enjoy Berlin where 35 of their top 100 venues are food spots.</w:t>
-      </w:r>
-    </w:p>
-    <w:p>
-      <w:pPr>
-        <w:rPr>
-          <w:lang w:val="en-US"/>
-        </w:rPr>
-      </w:pPr>
-      <w:r>
-        <w:rPr>
-          <w:lang w:val="en-US"/>
-        </w:rPr>
-        <w:t xml:space="preserve">Further to just stating numbers, it should be easy to visualize and compare how popular each category of venue is. An easy way to do this is with radar charts, if you’ve played video games such as FIFA you may recognize these when you compare player attributes. So the final result is an easy to way to compare the attributes of each </w:t>
-      </w:r>
-      <w:proofErr w:type="gramStart"/>
-      <w:r>
-        <w:rPr>
-          <w:lang w:val="en-US"/>
-        </w:rPr>
-        <w:t>city..</w:t>
-      </w:r>
-      <w:proofErr w:type="gramEnd"/>
-      <w:r>
-        <w:rPr>
-          <w:lang w:val="en-US"/>
-        </w:rPr>
-        <w:t xml:space="preserve"> as if they were players on FIFA.</w:t>
-      </w:r>
-    </w:p>
-    <w:p>
-      <w:pPr>
-        <w:rPr>
-          <w:lang w:val="en-US"/>
-        </w:rPr>
-      </w:pPr>
     </w:p>
     <w:p>
       <w:pPr>
@@ -209,6 +131,13 @@
         </w:rPr>
         <w:t xml:space="preserve"> API</w:t>
       </w:r>
+    </w:p>
+    <w:p>
+      <w:pPr>
+        <w:rPr>
+          <w:lang w:val="en-US"/>
+        </w:rPr>
+      </w:pPr>
     </w:p>
     <w:p>
       <w:pPr>
@@ -588,7 +517,6 @@
         <w:rPr>
           <w:lang w:val="en-US"/>
         </w:rPr>
-        <w:lastRenderedPageBreak/>
         <w:t>Categories which are not assigned a group are assigned to ‘Other’</w:t>
       </w:r>
     </w:p>
@@ -702,6 +630,7 @@
         <w:rPr>
           <w:lang w:val="en-US"/>
         </w:rPr>
+        <w:lastRenderedPageBreak/>
         <w:t>The final result</w:t>
       </w:r>
       <w:proofErr w:type="gramEnd"/>
@@ -759,21 +688,7 @@
         <w:rPr>
           <w:lang w:val="en-US"/>
         </w:rPr>
-        <w:t xml:space="preserve"> venues are more common. It is interesting to see how capital cities differ. Paris’s top 100 venues are spread out evenly across 4 or 5 categories whereas Amsterdam is largely towards food (coffeeshops are included here so not too surprising </w:t>
-      </w:r>
-      <w:proofErr w:type="gramStart"/>
-      <w:r>
-        <w:rPr>
-          <w:lang w:val="en-US"/>
-        </w:rPr>
-        <w:t>maybe..</w:t>
-      </w:r>
-      <w:proofErr w:type="gramEnd"/>
-      <w:r>
-        <w:rPr>
-          <w:lang w:val="en-US"/>
-        </w:rPr>
-        <w:t>)</w:t>
+        <w:t xml:space="preserve"> venues are more common</w:t>
       </w:r>
     </w:p>
     <w:p>
@@ -825,22 +740,8 @@
           <w:lang w:val="en-US"/>
         </w:rPr>
       </w:pPr>
-      <w:r>
-        <w:rPr>
-          <w:b/>
-          <w:lang w:val="en-US"/>
-        </w:rPr>
-        <w:t>This project will be presented to colleagues!</w:t>
-      </w:r>
       <w:bookmarkStart w:id="0" w:name="_GoBack"/>
       <w:bookmarkEnd w:id="0"/>
-      <w:r>
-        <w:rPr>
-          <w:b/>
-          <w:lang w:val="en-US"/>
-        </w:rPr>
-        <w:t xml:space="preserve"> </w:t>
-      </w:r>
     </w:p>
     <w:sectPr>
       <w:pgSz w:w="11906" w:h="16838"/>

--- a/Coursera Project - Comparing World Cities Report.docx
+++ b/Coursera Project - Comparing World Cities Report.docx
@@ -115,21 +115,21 @@
         <w:rPr>
           <w:lang w:val="en-US"/>
         </w:rPr>
-        <w:t xml:space="preserve">The data used is solely provided using the </w:t>
-      </w:r>
-      <w:proofErr w:type="spellStart"/>
-      <w:r>
-        <w:rPr>
-          <w:lang w:val="en-US"/>
-        </w:rPr>
-        <w:t>Foursqaure</w:t>
-      </w:r>
-      <w:proofErr w:type="spellEnd"/>
-      <w:r>
-        <w:rPr>
-          <w:lang w:val="en-US"/>
-        </w:rPr>
-        <w:t xml:space="preserve"> API</w:t>
+        <w:t>The data used is solely provided using the Foursqu</w:t>
+      </w:r>
+      <w:r>
+        <w:rPr>
+          <w:lang w:val="en-US"/>
+        </w:rPr>
+        <w:t>a</w:t>
+      </w:r>
+      <w:bookmarkStart w:id="0" w:name="_GoBack"/>
+      <w:bookmarkEnd w:id="0"/>
+      <w:r>
+        <w:rPr>
+          <w:lang w:val="en-US"/>
+        </w:rPr>
+        <w:t>re API</w:t>
       </w:r>
     </w:p>
     <w:p>
@@ -740,8 +740,6 @@
           <w:lang w:val="en-US"/>
         </w:rPr>
       </w:pPr>
-      <w:bookmarkStart w:id="0" w:name="_GoBack"/>
-      <w:bookmarkEnd w:id="0"/>
     </w:p>
     <w:sectPr>
       <w:pgSz w:w="11906" w:h="16838"/>
